--- a/Project Report.docx
+++ b/Project Report.docx
@@ -1172,7 +1172,7 @@
                     <pic:cNvPicPr/>
                   </pic:nvPicPr>
                   <pic:blipFill>
-                    <a:blip r:embed="rId6"/>
+                    <a:blip r:embed="rId7"/>
                     <a:stretch>
                       <a:fillRect/>
                     </a:stretch>
@@ -1218,7 +1218,7 @@
                     <pic:cNvPicPr/>
                   </pic:nvPicPr>
                   <pic:blipFill>
-                    <a:blip r:embed="rId7"/>
+                    <a:blip r:embed="rId8"/>
                     <a:stretch>
                       <a:fillRect/>
                     </a:stretch>
@@ -1284,7 +1284,7 @@
                     </pic:cNvPicPr>
                   </pic:nvPicPr>
                   <pic:blipFill>
-                    <a:blip r:embed="rId8">
+                    <a:blip r:embed="rId9">
                       <a:extLst>
                         <a:ext uri="{28A0092B-C50C-407E-A947-70E740481C1C}">
                           <a14:useLocalDpi xmlns:a14="http://schemas.microsoft.com/office/drawing/2010/main" val="0"/>
@@ -1887,7 +1887,7 @@
           <w:tab w:val="left" w:pos="6795"/>
         </w:tabs>
       </w:pPr>
-      <w:hyperlink r:id="rId9" w:history="1">
+      <w:hyperlink r:id="rId10" w:history="1">
         <w:r>
           <w:rPr>
             <w:rStyle w:val="Hyperlink"/>
@@ -1917,10 +1917,7 @@
         </w:tabs>
       </w:pPr>
       <w:r>
-        <w:t xml:space="preserve">Q) </w:t>
-      </w:r>
-      <w:r>
-        <w:t>How would you modify your algorithm if a professor must teach two courses instead?</w:t>
+        <w:t>Q) How would you modify your algorithm if a professor must teach two courses instead?</w:t>
       </w:r>
     </w:p>
     <w:p>
@@ -1932,8 +1929,6 @@
       <w:r>
         <w:t xml:space="preserve">The code already performs this functionality. </w:t>
       </w:r>
-      <w:bookmarkStart w:id="0" w:name="_GoBack"/>
-      <w:bookmarkEnd w:id="0"/>
     </w:p>
     <w:p>
       <w:pPr>
@@ -2114,7 +2109,7 @@
           <w:tab w:val="left" w:pos="6795"/>
         </w:tabs>
       </w:pPr>
-      <w:hyperlink r:id="rId10" w:history="1">
+      <w:hyperlink r:id="rId11" w:history="1">
         <w:r>
           <w:rPr>
             <w:rStyle w:val="Hyperlink"/>
@@ -2136,7 +2131,7 @@
           <w:tab w:val="left" w:pos="6795"/>
         </w:tabs>
       </w:pPr>
-      <w:hyperlink r:id="rId11" w:history="1">
+      <w:hyperlink r:id="rId12" w:history="1">
         <w:r>
           <w:rPr>
             <w:rStyle w:val="Hyperlink"/>
@@ -2158,7 +2153,7 @@
           <w:tab w:val="left" w:pos="6795"/>
         </w:tabs>
       </w:pPr>
-      <w:hyperlink r:id="rId12" w:history="1">
+      <w:hyperlink r:id="rId13" w:history="1">
         <w:r>
           <w:rPr>
             <w:rStyle w:val="Hyperlink"/>
@@ -2180,7 +2175,7 @@
           <w:tab w:val="left" w:pos="6795"/>
         </w:tabs>
       </w:pPr>
-      <w:hyperlink r:id="rId13" w:history="1">
+      <w:hyperlink r:id="rId14" w:history="1">
         <w:r>
           <w:rPr>
             <w:rStyle w:val="Hyperlink"/>
@@ -2202,7 +2197,7 @@
           <w:tab w:val="left" w:pos="6795"/>
         </w:tabs>
       </w:pPr>
-      <w:hyperlink r:id="rId14" w:history="1">
+      <w:hyperlink r:id="rId15" w:history="1">
         <w:r>
           <w:rPr>
             <w:rStyle w:val="Hyperlink"/>
@@ -2224,7 +2219,7 @@
           <w:tab w:val="left" w:pos="6795"/>
         </w:tabs>
       </w:pPr>
-      <w:hyperlink r:id="rId15" w:history="1">
+      <w:hyperlink r:id="rId16" w:history="1">
         <w:r>
           <w:rPr>
             <w:rStyle w:val="Hyperlink"/>
@@ -2246,7 +2241,7 @@
           <w:tab w:val="left" w:pos="6795"/>
         </w:tabs>
       </w:pPr>
-      <w:hyperlink r:id="rId16" w:history="1">
+      <w:hyperlink r:id="rId17" w:history="1">
         <w:r>
           <w:rPr>
             <w:rStyle w:val="Hyperlink"/>
@@ -2268,7 +2263,7 @@
           <w:tab w:val="left" w:pos="6795"/>
         </w:tabs>
       </w:pPr>
-      <w:hyperlink r:id="rId17" w:history="1">
+      <w:hyperlink r:id="rId18" w:history="1">
         <w:r>
           <w:rPr>
             <w:rStyle w:val="Hyperlink"/>
@@ -2290,7 +2285,7 @@
           <w:tab w:val="left" w:pos="6795"/>
         </w:tabs>
       </w:pPr>
-      <w:hyperlink r:id="rId18" w:history="1">
+      <w:hyperlink r:id="rId19" w:history="1">
         <w:r>
           <w:rPr>
             <w:rStyle w:val="Hyperlink"/>
@@ -2312,7 +2307,7 @@
           <w:tab w:val="left" w:pos="6795"/>
         </w:tabs>
       </w:pPr>
-      <w:hyperlink r:id="rId19" w:history="1">
+      <w:hyperlink r:id="rId20" w:history="1">
         <w:r>
           <w:rPr>
             <w:rStyle w:val="Hyperlink"/>
@@ -2334,7 +2329,7 @@
           <w:tab w:val="left" w:pos="6795"/>
         </w:tabs>
       </w:pPr>
-      <w:hyperlink r:id="rId20" w:history="1">
+      <w:hyperlink r:id="rId21" w:history="1">
         <w:r>
           <w:rPr>
             <w:rStyle w:val="Hyperlink"/>
@@ -2356,7 +2351,7 @@
           <w:tab w:val="left" w:pos="6795"/>
         </w:tabs>
       </w:pPr>
-      <w:hyperlink r:id="rId21" w:history="1">
+      <w:hyperlink r:id="rId22" w:history="1">
         <w:r>
           <w:rPr>
             <w:rStyle w:val="Hyperlink"/>
@@ -2378,7 +2373,7 @@
           <w:tab w:val="left" w:pos="6795"/>
         </w:tabs>
       </w:pPr>
-      <w:hyperlink r:id="rId22" w:history="1">
+      <w:hyperlink r:id="rId23" w:history="1">
         <w:r>
           <w:rPr>
             <w:rStyle w:val="Hyperlink"/>
@@ -2400,7 +2395,7 @@
           <w:tab w:val="left" w:pos="6795"/>
         </w:tabs>
       </w:pPr>
-      <w:hyperlink r:id="rId23" w:history="1">
+      <w:hyperlink r:id="rId24" w:history="1">
         <w:r>
           <w:rPr>
             <w:rStyle w:val="Hyperlink"/>
@@ -2436,7 +2431,7 @@
           <w:tab w:val="left" w:pos="6795"/>
         </w:tabs>
       </w:pPr>
-      <w:hyperlink r:id="rId24" w:history="1">
+      <w:hyperlink r:id="rId25" w:history="1">
         <w:r>
           <w:rPr>
             <w:rStyle w:val="Hyperlink"/>
@@ -2465,7 +2460,7 @@
           <w:tab w:val="left" w:pos="6795"/>
         </w:tabs>
       </w:pPr>
-      <w:hyperlink r:id="rId25" w:history="1">
+      <w:hyperlink r:id="rId26" w:history="1">
         <w:r>
           <w:rPr>
             <w:rStyle w:val="Hyperlink"/>
@@ -2480,6 +2475,25 @@
           <w:tab w:val="left" w:pos="6795"/>
         </w:tabs>
       </w:pPr>
+    </w:p>
+    <w:p>
+      <w:pPr>
+        <w:tabs>
+          <w:tab w:val="left" w:pos="6795"/>
+        </w:tabs>
+      </w:pPr>
+    </w:p>
+    <w:p>
+      <w:pPr>
+        <w:tabs>
+          <w:tab w:val="left" w:pos="6795"/>
+        </w:tabs>
+      </w:pPr>
+      <w:r>
+        <w:t>bla bla</w:t>
+      </w:r>
+      <w:bookmarkStart w:id="0" w:name="_GoBack"/>
+      <w:bookmarkEnd w:id="0"/>
     </w:p>
     <w:sectPr>
       <w:pgSz w:w="12240" w:h="15840"/>
@@ -3360,4 +3374,16 @@
     </a:ext>
   </a:extLst>
 </a:theme>
+</file>
+
+<file path=customXml/item1.xml><?xml version="1.0" encoding="utf-8"?>
+<b:Sources xmlns:b="http://schemas.openxmlformats.org/officeDocument/2006/bibliography" xmlns="http://schemas.openxmlformats.org/officeDocument/2006/bibliography" SelectedStyle="\APASixthEditionOfficeOnline.xsl" StyleName="APA" Version="6"/>
+</file>
+
+<file path=customXml/itemProps1.xml><?xml version="1.0" encoding="utf-8"?>
+<ds:datastoreItem xmlns:ds="http://schemas.openxmlformats.org/officeDocument/2006/customXml" ds:itemID="{F640266D-788E-43AB-B1AF-7A4189B480C4}">
+  <ds:schemaRefs>
+    <ds:schemaRef ds:uri="http://schemas.openxmlformats.org/officeDocument/2006/bibliography"/>
+  </ds:schemaRefs>
+</ds:datastoreItem>
 </file>
--- a/Project Report.docx
+++ b/Project Report.docx
@@ -2489,9 +2489,6 @@
           <w:tab w:val="left" w:pos="6795"/>
         </w:tabs>
       </w:pPr>
-      <w:r>
-        <w:t>bla bla</w:t>
-      </w:r>
       <w:bookmarkStart w:id="0" w:name="_GoBack"/>
       <w:bookmarkEnd w:id="0"/>
     </w:p>
@@ -3381,7 +3378,7 @@
 </file>
 
 <file path=customXml/itemProps1.xml><?xml version="1.0" encoding="utf-8"?>
-<ds:datastoreItem xmlns:ds="http://schemas.openxmlformats.org/officeDocument/2006/customXml" ds:itemID="{F640266D-788E-43AB-B1AF-7A4189B480C4}">
+<ds:datastoreItem xmlns:ds="http://schemas.openxmlformats.org/officeDocument/2006/customXml" ds:itemID="{0E42D480-AC54-49AA-A363-73B31228DBB1}">
   <ds:schemaRefs>
     <ds:schemaRef ds:uri="http://schemas.openxmlformats.org/officeDocument/2006/bibliography"/>
   </ds:schemaRefs>
